--- a/ME4 Enunciado.docx
+++ b/ME4 Enunciado.docx
@@ -1143,32 +1143,50 @@
     </w:p>
     <w:p>
       <w:pPr>
-        <w:ind w:firstLine="720"/>
-        <w:rPr>
-          <w:rFonts w:ascii="Times New Roman" w:hAnsi="Times New Roman" w:cs="Times New Roman"/>
-          <w:lang w:val="es-ES"/>
-        </w:rPr>
-      </w:pPr>
-      <w:r>
-        <w:rPr>
-          <w:rFonts w:ascii="Times New Roman" w:hAnsi="Times New Roman" w:cs="Times New Roman"/>
-          <w:lang w:val="es-ES"/>
-        </w:rPr>
-        <w:t>•</w:t>
-      </w:r>
-      <w:r>
-        <w:rPr>
-          <w:rFonts w:ascii="Times New Roman" w:hAnsi="Times New Roman" w:cs="Times New Roman"/>
-          <w:lang w:val="es-ES"/>
-        </w:rPr>
-        <w:t xml:space="preserve"> </w:t>
-      </w:r>
-      <w:r>
-        <w:rPr>
-          <w:rFonts w:ascii="Times New Roman" w:hAnsi="Times New Roman" w:cs="Times New Roman"/>
-          <w:lang w:val="es-ES"/>
-        </w:rPr>
-        <w:t xml:space="preserve">Archivos de texto con los objetos, hechizos y pociones iniciales, donde cada </w:t>
+        <w:pStyle w:val="ListParagraph"/>
+        <w:numPr>
+          <w:ilvl w:val="0"/>
+          <w:numId w:val="50"/>
+        </w:numPr>
+        <w:rPr>
+          <w:rFonts w:ascii="Times New Roman" w:hAnsi="Times New Roman" w:cs="Times New Roman"/>
+          <w:lang w:val="es-ES"/>
+        </w:rPr>
+      </w:pPr>
+      <w:r>
+        <w:rPr>
+          <w:rFonts w:ascii="Times New Roman" w:hAnsi="Times New Roman" w:cs="Times New Roman"/>
+          <w:lang w:val="es-ES"/>
+        </w:rPr>
+        <w:t>Archivo de texto con los objetos, hechizos y pociones iniciales, donde cada líne</w:t>
+      </w:r>
+      <w:r>
+        <w:rPr>
+          <w:rFonts w:ascii="Times New Roman" w:hAnsi="Times New Roman" w:cs="Times New Roman"/>
+          <w:lang w:val="es-ES"/>
+        </w:rPr>
+        <w:t>a</w:t>
+      </w:r>
+      <w:r>
+        <w:rPr>
+          <w:rFonts w:ascii="Times New Roman" w:hAnsi="Times New Roman" w:cs="Times New Roman"/>
+          <w:lang w:val="es-ES"/>
+        </w:rPr>
+        <w:t xml:space="preserve"> c</w:t>
+      </w:r>
+      <w:r>
+        <w:rPr>
+          <w:rFonts w:ascii="Times New Roman" w:hAnsi="Times New Roman" w:cs="Times New Roman"/>
+          <w:lang w:val="es-ES"/>
+        </w:rPr>
+        <w:t>ontien</w:t>
+      </w:r>
+      <w:r>
+        <w:rPr>
+          <w:rFonts w:ascii="Times New Roman" w:hAnsi="Times New Roman" w:cs="Times New Roman"/>
+          <w:lang w:val="es-ES"/>
+        </w:rPr>
+        <w:t xml:space="preserve">e: </w:t>
       </w:r>
       <w:proofErr w:type="spellStart"/>
       <w:r>
@@ -1176,38 +1194,15 @@
           <w:rFonts w:ascii="Times New Roman" w:hAnsi="Times New Roman" w:cs="Times New Roman"/>
           <w:lang w:val="es-ES"/>
         </w:rPr>
-        <w:t>líne</w:t>
+        <w:t>tipo_objeto</w:t>
       </w:r>
       <w:proofErr w:type="spellEnd"/>
-    </w:p>
-    <w:p>
-      <w:pPr>
-        <w:ind w:firstLine="720"/>
-        <w:rPr>
-          <w:rFonts w:ascii="Times New Roman" w:hAnsi="Times New Roman" w:cs="Times New Roman"/>
-          <w:lang w:val="es-ES"/>
-        </w:rPr>
-      </w:pPr>
-      <w:r>
-        <w:rPr>
-          <w:rFonts w:ascii="Times New Roman" w:hAnsi="Times New Roman" w:cs="Times New Roman"/>
-          <w:lang w:val="es-ES"/>
-        </w:rPr>
-        <w:t>C</w:t>
-      </w:r>
-      <w:r>
-        <w:rPr>
-          <w:rFonts w:ascii="Times New Roman" w:hAnsi="Times New Roman" w:cs="Times New Roman"/>
-          <w:lang w:val="es-ES"/>
-        </w:rPr>
-        <w:t>ontien</w:t>
-      </w:r>
-      <w:r>
-        <w:rPr>
-          <w:rFonts w:ascii="Times New Roman" w:hAnsi="Times New Roman" w:cs="Times New Roman"/>
-          <w:lang w:val="es-ES"/>
-        </w:rPr>
-        <w:t xml:space="preserve">e: </w:t>
+      <w:r>
+        <w:rPr>
+          <w:rFonts w:ascii="Times New Roman" w:hAnsi="Times New Roman" w:cs="Times New Roman"/>
+          <w:lang w:val="es-ES"/>
+        </w:rPr>
+        <w:t xml:space="preserve">, </w:t>
       </w:r>
       <w:proofErr w:type="spellStart"/>
       <w:r>
@@ -1215,7 +1210,7 @@
           <w:rFonts w:ascii="Times New Roman" w:hAnsi="Times New Roman" w:cs="Times New Roman"/>
           <w:lang w:val="es-ES"/>
         </w:rPr>
-        <w:t>tipo_objeto</w:t>
+        <w:t>nombre_objeto</w:t>
       </w:r>
       <w:proofErr w:type="spellEnd"/>
       <w:r>
@@ -1223,7 +1218,7 @@
           <w:rFonts w:ascii="Times New Roman" w:hAnsi="Times New Roman" w:cs="Times New Roman"/>
           <w:lang w:val="es-ES"/>
         </w:rPr>
-        <w:t xml:space="preserve">, </w:t>
+        <w:t xml:space="preserve">, efecto, </w:t>
       </w:r>
       <w:proofErr w:type="spellStart"/>
       <w:r>
@@ -1231,7 +1226,7 @@
           <w:rFonts w:ascii="Times New Roman" w:hAnsi="Times New Roman" w:cs="Times New Roman"/>
           <w:lang w:val="es-ES"/>
         </w:rPr>
-        <w:t>nombre_objeto</w:t>
+        <w:t>duración_efecto</w:t>
       </w:r>
       <w:proofErr w:type="spellEnd"/>
       <w:r>
@@ -1239,47 +1234,21 @@
           <w:rFonts w:ascii="Times New Roman" w:hAnsi="Times New Roman" w:cs="Times New Roman"/>
           <w:lang w:val="es-ES"/>
         </w:rPr>
-        <w:t xml:space="preserve">, efecto, </w:t>
-      </w:r>
-      <w:proofErr w:type="spellStart"/>
-      <w:r>
-        <w:rPr>
-          <w:rFonts w:ascii="Times New Roman" w:hAnsi="Times New Roman" w:cs="Times New Roman"/>
-          <w:lang w:val="es-ES"/>
-        </w:rPr>
-        <w:t>duración_efecto</w:t>
-      </w:r>
-      <w:proofErr w:type="spellEnd"/>
-      <w:r>
-        <w:rPr>
-          <w:rFonts w:ascii="Times New Roman" w:hAnsi="Times New Roman" w:cs="Times New Roman"/>
-          <w:lang w:val="es-ES"/>
-        </w:rPr>
         <w:t>, peso, usos</w:t>
       </w:r>
     </w:p>
     <w:p>
       <w:pPr>
-        <w:ind w:firstLine="720"/>
-        <w:rPr>
-          <w:rFonts w:ascii="Times New Roman" w:hAnsi="Times New Roman" w:cs="Times New Roman"/>
-          <w:lang w:val="es-ES"/>
-        </w:rPr>
-      </w:pPr>
-      <w:r>
-        <w:rPr>
-          <w:rFonts w:ascii="Times New Roman" w:hAnsi="Times New Roman" w:cs="Times New Roman"/>
-          <w:lang w:val="es-ES"/>
-        </w:rPr>
-        <w:t>•</w:t>
-      </w:r>
-      <w:r>
-        <w:rPr>
-          <w:rFonts w:ascii="Times New Roman" w:hAnsi="Times New Roman" w:cs="Times New Roman"/>
-          <w:lang w:val="es-ES"/>
-        </w:rPr>
-        <w:t xml:space="preserve"> </w:t>
-      </w:r>
+        <w:pStyle w:val="ListParagraph"/>
+        <w:numPr>
+          <w:ilvl w:val="0"/>
+          <w:numId w:val="50"/>
+        </w:numPr>
+        <w:rPr>
+          <w:rFonts w:ascii="Times New Roman" w:hAnsi="Times New Roman" w:cs="Times New Roman"/>
+          <w:lang w:val="es-ES"/>
+        </w:rPr>
+      </w:pPr>
       <w:r>
         <w:rPr>
           <w:rFonts w:ascii="Times New Roman" w:hAnsi="Times New Roman" w:cs="Times New Roman"/>
@@ -1290,26 +1259,16 @@
     </w:p>
     <w:p>
       <w:pPr>
-        <w:ind w:firstLine="720"/>
-        <w:rPr>
-          <w:rFonts w:ascii="Times New Roman" w:hAnsi="Times New Roman" w:cs="Times New Roman"/>
-          <w:lang w:val="es-ES"/>
-        </w:rPr>
-      </w:pPr>
-      <w:r>
-        <w:rPr>
-          <w:rFonts w:ascii="Times New Roman" w:hAnsi="Times New Roman" w:cs="Times New Roman"/>
-          <w:lang w:val="es-ES"/>
-        </w:rPr>
-        <w:t>•</w:t>
-      </w:r>
-      <w:r>
-        <w:rPr>
-          <w:rFonts w:ascii="Times New Roman" w:hAnsi="Times New Roman" w:cs="Times New Roman"/>
-          <w:lang w:val="es-ES"/>
-        </w:rPr>
-        <w:t xml:space="preserve"> </w:t>
-      </w:r>
+        <w:pStyle w:val="ListParagraph"/>
+        <w:numPr>
+          <w:ilvl w:val="0"/>
+          <w:numId w:val="50"/>
+        </w:numPr>
+        <w:rPr>
+          <w:rFonts w:ascii="Times New Roman" w:hAnsi="Times New Roman" w:cs="Times New Roman"/>
+          <w:lang w:val="es-ES"/>
+        </w:rPr>
+      </w:pPr>
       <w:r>
         <w:rPr>
           <w:rFonts w:ascii="Times New Roman" w:hAnsi="Times New Roman" w:cs="Times New Roman"/>
@@ -1347,26 +1306,18 @@
     </w:p>
     <w:p>
       <w:pPr>
-        <w:ind w:firstLine="720"/>
-        <w:rPr>
-          <w:rFonts w:ascii="Times New Roman" w:hAnsi="Times New Roman" w:cs="Times New Roman"/>
-          <w:lang w:val="es-ES"/>
-        </w:rPr>
-      </w:pPr>
-      <w:r>
-        <w:rPr>
-          <w:rFonts w:ascii="Times New Roman" w:hAnsi="Times New Roman" w:cs="Times New Roman"/>
-          <w:lang w:val="es-ES"/>
-        </w:rPr>
-        <w:t>•</w:t>
-      </w:r>
-      <w:r>
-        <w:rPr>
-          <w:rFonts w:ascii="Times New Roman" w:hAnsi="Times New Roman" w:cs="Times New Roman"/>
-          <w:lang w:val="es-ES"/>
-        </w:rPr>
-        <w:t xml:space="preserve"> </w:t>
-      </w:r>
+        <w:pStyle w:val="ListParagraph"/>
+        <w:numPr>
+          <w:ilvl w:val="0"/>
+          <w:numId w:val="51"/>
+        </w:numPr>
+        <w:rPr>
+          <w:rFonts w:ascii="Times New Roman" w:hAnsi="Times New Roman" w:cs="Times New Roman"/>
+          <w:b/>
+          <w:bCs/>
+          <w:lang w:val="es-ES"/>
+        </w:rPr>
+      </w:pPr>
       <w:r>
         <w:rPr>
           <w:rFonts w:ascii="Times New Roman" w:hAnsi="Times New Roman" w:cs="Times New Roman"/>
@@ -1377,56 +1328,36 @@
     </w:p>
     <w:p>
       <w:pPr>
-        <w:ind w:firstLine="720"/>
-        <w:rPr>
-          <w:rFonts w:ascii="Times New Roman" w:hAnsi="Times New Roman" w:cs="Times New Roman"/>
-          <w:lang w:val="es-ES"/>
-        </w:rPr>
-      </w:pPr>
-      <w:r>
-        <w:rPr>
-          <w:rFonts w:ascii="Times New Roman" w:hAnsi="Times New Roman" w:cs="Times New Roman"/>
-          <w:lang w:val="es-ES"/>
-        </w:rPr>
-        <w:t>•</w:t>
-      </w:r>
-      <w:r>
-        <w:rPr>
-          <w:rFonts w:ascii="Times New Roman" w:hAnsi="Times New Roman" w:cs="Times New Roman"/>
-          <w:lang w:val="es-ES"/>
-        </w:rPr>
-        <w:t xml:space="preserve"> </w:t>
-      </w:r>
-      <w:r>
-        <w:rPr>
-          <w:rFonts w:ascii="Times New Roman" w:hAnsi="Times New Roman" w:cs="Times New Roman"/>
-          <w:lang w:val="es-ES"/>
-        </w:rPr>
-        <w:t>Archivo de texto con objetos que tengan 3 usos o menos.</w:t>
-      </w:r>
-    </w:p>
-    <w:p>
-      <w:pPr>
-        <w:ind w:firstLine="720"/>
-        <w:rPr>
-          <w:rFonts w:ascii="Times New Roman" w:hAnsi="Times New Roman" w:cs="Times New Roman"/>
-          <w:lang w:val="es-ES"/>
-        </w:rPr>
-      </w:pPr>
-      <w:r>
-        <w:rPr>
-          <w:rFonts w:ascii="Times New Roman" w:hAnsi="Times New Roman" w:cs="Times New Roman"/>
-          <w:lang w:val="es-ES"/>
-        </w:rPr>
-        <w:t>•</w:t>
-      </w:r>
-      <w:r>
-        <w:rPr>
-          <w:rFonts w:ascii="Times New Roman" w:hAnsi="Times New Roman" w:cs="Times New Roman"/>
-          <w:lang w:val="es-ES"/>
-        </w:rPr>
-        <w:t xml:space="preserve"> </w:t>
-      </w:r>
+        <w:pStyle w:val="ListParagraph"/>
+        <w:numPr>
+          <w:ilvl w:val="0"/>
+          <w:numId w:val="51"/>
+        </w:numPr>
+        <w:rPr>
+          <w:rFonts w:ascii="Times New Roman" w:hAnsi="Times New Roman" w:cs="Times New Roman"/>
+          <w:lang w:val="es-ES"/>
+        </w:rPr>
+      </w:pPr>
+      <w:r>
+        <w:rPr>
+          <w:rFonts w:ascii="Times New Roman" w:hAnsi="Times New Roman" w:cs="Times New Roman"/>
+          <w:lang w:val="es-ES"/>
+        </w:rPr>
+        <w:t>Archivo de texto con objetos sin usos disponibles.</w:t>
+      </w:r>
+    </w:p>
+    <w:p>
+      <w:pPr>
+        <w:pStyle w:val="ListParagraph"/>
+        <w:numPr>
+          <w:ilvl w:val="0"/>
+          <w:numId w:val="51"/>
+        </w:numPr>
+        <w:rPr>
+          <w:rFonts w:ascii="Times New Roman" w:hAnsi="Times New Roman" w:cs="Times New Roman"/>
+          <w:lang w:val="es-ES"/>
+        </w:rPr>
+      </w:pPr>
       <w:r>
         <w:rPr>
           <w:rFonts w:ascii="Times New Roman" w:hAnsi="Times New Roman" w:cs="Times New Roman"/>
@@ -1434,6 +1365,22 @@
         </w:rPr>
         <w:t>Resultados de operaciones de búsqueda, eliminación y ordenamiento.</w:t>
       </w:r>
+    </w:p>
+    <w:p>
+      <w:pPr>
+        <w:rPr>
+          <w:rFonts w:ascii="Times New Roman" w:hAnsi="Times New Roman" w:cs="Times New Roman"/>
+          <w:lang w:val="es-ES"/>
+        </w:rPr>
+      </w:pPr>
+    </w:p>
+    <w:p>
+      <w:pPr>
+        <w:rPr>
+          <w:rFonts w:ascii="Times New Roman" w:hAnsi="Times New Roman" w:cs="Times New Roman"/>
+          <w:lang w:val="es-ES"/>
+        </w:rPr>
+      </w:pPr>
     </w:p>
     <w:p>
       <w:pPr>
@@ -6821,6 +6768,92 @@
     </w:lvl>
   </w:abstractNum>
   <w:abstractNum w:abstractNumId="5" w15:restartNumberingAfterBreak="0">
+    <w:nsid w:val="07475DC6"/>
+    <w:multiLevelType w:val="hybridMultilevel"/>
+    <w:tmpl w:val="963AB5AA"/>
+    <w:lvl w:ilvl="0" w:tplc="0809000F">
+      <w:start w:val="1"/>
+      <w:numFmt w:val="decimal"/>
+      <w:lvlText w:val="%1."/>
+      <w:lvlJc w:val="left"/>
+      <w:pPr>
+        <w:ind w:left="1440" w:hanging="360"/>
+      </w:pPr>
+    </w:lvl>
+    <w:lvl w:ilvl="1" w:tplc="08090019" w:tentative="1">
+      <w:start w:val="1"/>
+      <w:numFmt w:val="lowerLetter"/>
+      <w:lvlText w:val="%2."/>
+      <w:lvlJc w:val="left"/>
+      <w:pPr>
+        <w:ind w:left="2160" w:hanging="360"/>
+      </w:pPr>
+    </w:lvl>
+    <w:lvl w:ilvl="2" w:tplc="0809001B" w:tentative="1">
+      <w:start w:val="1"/>
+      <w:numFmt w:val="lowerRoman"/>
+      <w:lvlText w:val="%3."/>
+      <w:lvlJc w:val="right"/>
+      <w:pPr>
+        <w:ind w:left="2880" w:hanging="180"/>
+      </w:pPr>
+    </w:lvl>
+    <w:lvl w:ilvl="3" w:tplc="0809000F" w:tentative="1">
+      <w:start w:val="1"/>
+      <w:numFmt w:val="decimal"/>
+      <w:lvlText w:val="%4."/>
+      <w:lvlJc w:val="left"/>
+      <w:pPr>
+        <w:ind w:left="3600" w:hanging="360"/>
+      </w:pPr>
+    </w:lvl>
+    <w:lvl w:ilvl="4" w:tplc="08090019" w:tentative="1">
+      <w:start w:val="1"/>
+      <w:numFmt w:val="lowerLetter"/>
+      <w:lvlText w:val="%5."/>
+      <w:lvlJc w:val="left"/>
+      <w:pPr>
+        <w:ind w:left="4320" w:hanging="360"/>
+      </w:pPr>
+    </w:lvl>
+    <w:lvl w:ilvl="5" w:tplc="0809001B" w:tentative="1">
+      <w:start w:val="1"/>
+      <w:numFmt w:val="lowerRoman"/>
+      <w:lvlText w:val="%6."/>
+      <w:lvlJc w:val="right"/>
+      <w:pPr>
+        <w:ind w:left="5040" w:hanging="180"/>
+      </w:pPr>
+    </w:lvl>
+    <w:lvl w:ilvl="6" w:tplc="0809000F" w:tentative="1">
+      <w:start w:val="1"/>
+      <w:numFmt w:val="decimal"/>
+      <w:lvlText w:val="%7."/>
+      <w:lvlJc w:val="left"/>
+      <w:pPr>
+        <w:ind w:left="5760" w:hanging="360"/>
+      </w:pPr>
+    </w:lvl>
+    <w:lvl w:ilvl="7" w:tplc="08090019" w:tentative="1">
+      <w:start w:val="1"/>
+      <w:numFmt w:val="lowerLetter"/>
+      <w:lvlText w:val="%8."/>
+      <w:lvlJc w:val="left"/>
+      <w:pPr>
+        <w:ind w:left="6480" w:hanging="360"/>
+      </w:pPr>
+    </w:lvl>
+    <w:lvl w:ilvl="8" w:tplc="0809001B" w:tentative="1">
+      <w:start w:val="1"/>
+      <w:numFmt w:val="lowerRoman"/>
+      <w:lvlText w:val="%9."/>
+      <w:lvlJc w:val="right"/>
+      <w:pPr>
+        <w:ind w:left="7200" w:hanging="180"/>
+      </w:pPr>
+    </w:lvl>
+  </w:abstractNum>
+  <w:abstractNum w:abstractNumId="6" w15:restartNumberingAfterBreak="0">
     <w:nsid w:val="074810E6"/>
     <w:multiLevelType w:val="hybridMultilevel"/>
     <w:tmpl w:val="0BB67ED4"/>
@@ -6933,7 +6966,7 @@
       </w:rPr>
     </w:lvl>
   </w:abstractNum>
-  <w:abstractNum w:abstractNumId="6" w15:restartNumberingAfterBreak="0">
+  <w:abstractNum w:abstractNumId="7" w15:restartNumberingAfterBreak="0">
     <w:nsid w:val="08C348B0"/>
     <w:multiLevelType w:val="multilevel"/>
     <w:tmpl w:val="586A724E"/>
@@ -7082,7 +7115,7 @@
       </w:rPr>
     </w:lvl>
   </w:abstractNum>
-  <w:abstractNum w:abstractNumId="7" w15:restartNumberingAfterBreak="0">
+  <w:abstractNum w:abstractNumId="8" w15:restartNumberingAfterBreak="0">
     <w:nsid w:val="09203D63"/>
     <w:multiLevelType w:val="hybridMultilevel"/>
     <w:tmpl w:val="7A5A50FC"/>
@@ -7195,7 +7228,7 @@
       </w:rPr>
     </w:lvl>
   </w:abstractNum>
-  <w:abstractNum w:abstractNumId="8" w15:restartNumberingAfterBreak="0">
+  <w:abstractNum w:abstractNumId="9" w15:restartNumberingAfterBreak="0">
     <w:nsid w:val="0A6905CD"/>
     <w:multiLevelType w:val="hybridMultilevel"/>
     <w:tmpl w:val="6B4CA352"/>
@@ -7308,7 +7341,7 @@
       </w:rPr>
     </w:lvl>
   </w:abstractNum>
-  <w:abstractNum w:abstractNumId="9" w15:restartNumberingAfterBreak="0">
+  <w:abstractNum w:abstractNumId="10" w15:restartNumberingAfterBreak="0">
     <w:nsid w:val="0A9A5BA6"/>
     <w:multiLevelType w:val="multilevel"/>
     <w:tmpl w:val="71D8ECA2"/>
@@ -7457,7 +7490,7 @@
       </w:rPr>
     </w:lvl>
   </w:abstractNum>
-  <w:abstractNum w:abstractNumId="10" w15:restartNumberingAfterBreak="0">
+  <w:abstractNum w:abstractNumId="11" w15:restartNumberingAfterBreak="0">
     <w:nsid w:val="0B1E3522"/>
     <w:multiLevelType w:val="multilevel"/>
     <w:tmpl w:val="A65C84B0"/>
@@ -7606,7 +7639,7 @@
       </w:rPr>
     </w:lvl>
   </w:abstractNum>
-  <w:abstractNum w:abstractNumId="11" w15:restartNumberingAfterBreak="0">
+  <w:abstractNum w:abstractNumId="12" w15:restartNumberingAfterBreak="0">
     <w:nsid w:val="0D727FBB"/>
     <w:multiLevelType w:val="hybridMultilevel"/>
     <w:tmpl w:val="E17C08B6"/>
@@ -7719,7 +7752,7 @@
       </w:rPr>
     </w:lvl>
   </w:abstractNum>
-  <w:abstractNum w:abstractNumId="12" w15:restartNumberingAfterBreak="0">
+  <w:abstractNum w:abstractNumId="13" w15:restartNumberingAfterBreak="0">
     <w:nsid w:val="122F3A40"/>
     <w:multiLevelType w:val="multilevel"/>
     <w:tmpl w:val="D632BC18"/>
@@ -7868,7 +7901,7 @@
       </w:rPr>
     </w:lvl>
   </w:abstractNum>
-  <w:abstractNum w:abstractNumId="13" w15:restartNumberingAfterBreak="0">
+  <w:abstractNum w:abstractNumId="14" w15:restartNumberingAfterBreak="0">
     <w:nsid w:val="14D25DAF"/>
     <w:multiLevelType w:val="hybridMultilevel"/>
     <w:tmpl w:val="A6848C74"/>
@@ -7981,7 +8014,7 @@
       </w:rPr>
     </w:lvl>
   </w:abstractNum>
-  <w:abstractNum w:abstractNumId="14" w15:restartNumberingAfterBreak="0">
+  <w:abstractNum w:abstractNumId="15" w15:restartNumberingAfterBreak="0">
     <w:nsid w:val="16433C1E"/>
     <w:multiLevelType w:val="multilevel"/>
     <w:tmpl w:val="13C2451A"/>
@@ -8130,7 +8163,7 @@
       </w:rPr>
     </w:lvl>
   </w:abstractNum>
-  <w:abstractNum w:abstractNumId="15" w15:restartNumberingAfterBreak="0">
+  <w:abstractNum w:abstractNumId="16" w15:restartNumberingAfterBreak="0">
     <w:nsid w:val="1D032851"/>
     <w:multiLevelType w:val="hybridMultilevel"/>
     <w:tmpl w:val="C37E3690"/>
@@ -8243,7 +8276,7 @@
       </w:rPr>
     </w:lvl>
   </w:abstractNum>
-  <w:abstractNum w:abstractNumId="16" w15:restartNumberingAfterBreak="0">
+  <w:abstractNum w:abstractNumId="17" w15:restartNumberingAfterBreak="0">
     <w:nsid w:val="1F443CF3"/>
     <w:multiLevelType w:val="hybridMultilevel"/>
     <w:tmpl w:val="C96E0CFC"/>
@@ -8356,7 +8389,7 @@
       </w:rPr>
     </w:lvl>
   </w:abstractNum>
-  <w:abstractNum w:abstractNumId="17" w15:restartNumberingAfterBreak="0">
+  <w:abstractNum w:abstractNumId="18" w15:restartNumberingAfterBreak="0">
     <w:nsid w:val="2529435F"/>
     <w:multiLevelType w:val="hybridMultilevel"/>
     <w:tmpl w:val="C16832B0"/>
@@ -8469,7 +8502,7 @@
       </w:rPr>
     </w:lvl>
   </w:abstractNum>
-  <w:abstractNum w:abstractNumId="18" w15:restartNumberingAfterBreak="0">
+  <w:abstractNum w:abstractNumId="19" w15:restartNumberingAfterBreak="0">
     <w:nsid w:val="25C644C7"/>
     <w:multiLevelType w:val="hybridMultilevel"/>
     <w:tmpl w:val="934C5BE8"/>
@@ -8582,7 +8615,7 @@
       </w:rPr>
     </w:lvl>
   </w:abstractNum>
-  <w:abstractNum w:abstractNumId="19" w15:restartNumberingAfterBreak="0">
+  <w:abstractNum w:abstractNumId="20" w15:restartNumberingAfterBreak="0">
     <w:nsid w:val="2739655B"/>
     <w:multiLevelType w:val="hybridMultilevel"/>
     <w:tmpl w:val="91FC0AEE"/>
@@ -8695,7 +8728,7 @@
       </w:rPr>
     </w:lvl>
   </w:abstractNum>
-  <w:abstractNum w:abstractNumId="20" w15:restartNumberingAfterBreak="0">
+  <w:abstractNum w:abstractNumId="21" w15:restartNumberingAfterBreak="0">
     <w:nsid w:val="28D364C7"/>
     <w:multiLevelType w:val="multilevel"/>
     <w:tmpl w:val="7EEED6D2"/>
@@ -8844,7 +8877,120 @@
       </w:rPr>
     </w:lvl>
   </w:abstractNum>
-  <w:abstractNum w:abstractNumId="21" w15:restartNumberingAfterBreak="0">
+  <w:abstractNum w:abstractNumId="22" w15:restartNumberingAfterBreak="0">
+    <w:nsid w:val="335D46CE"/>
+    <w:multiLevelType w:val="hybridMultilevel"/>
+    <w:tmpl w:val="08505BF2"/>
+    <w:lvl w:ilvl="0" w:tplc="08090001">
+      <w:start w:val="1"/>
+      <w:numFmt w:val="bullet"/>
+      <w:lvlText w:val=""/>
+      <w:lvlJc w:val="left"/>
+      <w:pPr>
+        <w:ind w:left="720" w:hanging="360"/>
+      </w:pPr>
+      <w:rPr>
+        <w:rFonts w:ascii="Symbol" w:hAnsi="Symbol" w:hint="default"/>
+      </w:rPr>
+    </w:lvl>
+    <w:lvl w:ilvl="1" w:tplc="08090003" w:tentative="1">
+      <w:start w:val="1"/>
+      <w:numFmt w:val="bullet"/>
+      <w:lvlText w:val="o"/>
+      <w:lvlJc w:val="left"/>
+      <w:pPr>
+        <w:ind w:left="1440" w:hanging="360"/>
+      </w:pPr>
+      <w:rPr>
+        <w:rFonts w:ascii="Courier New" w:hAnsi="Courier New" w:cs="Courier New" w:hint="default"/>
+      </w:rPr>
+    </w:lvl>
+    <w:lvl w:ilvl="2" w:tplc="08090005" w:tentative="1">
+      <w:start w:val="1"/>
+      <w:numFmt w:val="bullet"/>
+      <w:lvlText w:val=""/>
+      <w:lvlJc w:val="left"/>
+      <w:pPr>
+        <w:ind w:left="2160" w:hanging="360"/>
+      </w:pPr>
+      <w:rPr>
+        <w:rFonts w:ascii="Wingdings" w:hAnsi="Wingdings" w:hint="default"/>
+      </w:rPr>
+    </w:lvl>
+    <w:lvl w:ilvl="3" w:tplc="08090001" w:tentative="1">
+      <w:start w:val="1"/>
+      <w:numFmt w:val="bullet"/>
+      <w:lvlText w:val=""/>
+      <w:lvlJc w:val="left"/>
+      <w:pPr>
+        <w:ind w:left="2880" w:hanging="360"/>
+      </w:pPr>
+      <w:rPr>
+        <w:rFonts w:ascii="Symbol" w:hAnsi="Symbol" w:hint="default"/>
+      </w:rPr>
+    </w:lvl>
+    <w:lvl w:ilvl="4" w:tplc="08090003" w:tentative="1">
+      <w:start w:val="1"/>
+      <w:numFmt w:val="bullet"/>
+      <w:lvlText w:val="o"/>
+      <w:lvlJc w:val="left"/>
+      <w:pPr>
+        <w:ind w:left="3600" w:hanging="360"/>
+      </w:pPr>
+      <w:rPr>
+        <w:rFonts w:ascii="Courier New" w:hAnsi="Courier New" w:cs="Courier New" w:hint="default"/>
+      </w:rPr>
+    </w:lvl>
+    <w:lvl w:ilvl="5" w:tplc="08090005" w:tentative="1">
+      <w:start w:val="1"/>
+      <w:numFmt w:val="bullet"/>
+      <w:lvlText w:val=""/>
+      <w:lvlJc w:val="left"/>
+      <w:pPr>
+        <w:ind w:left="4320" w:hanging="360"/>
+      </w:pPr>
+      <w:rPr>
+        <w:rFonts w:ascii="Wingdings" w:hAnsi="Wingdings" w:hint="default"/>
+      </w:rPr>
+    </w:lvl>
+    <w:lvl w:ilvl="6" w:tplc="08090001" w:tentative="1">
+      <w:start w:val="1"/>
+      <w:numFmt w:val="bullet"/>
+      <w:lvlText w:val=""/>
+      <w:lvlJc w:val="left"/>
+      <w:pPr>
+        <w:ind w:left="5040" w:hanging="360"/>
+      </w:pPr>
+      <w:rPr>
+        <w:rFonts w:ascii="Symbol" w:hAnsi="Symbol" w:hint="default"/>
+      </w:rPr>
+    </w:lvl>
+    <w:lvl w:ilvl="7" w:tplc="08090003" w:tentative="1">
+      <w:start w:val="1"/>
+      <w:numFmt w:val="bullet"/>
+      <w:lvlText w:val="o"/>
+      <w:lvlJc w:val="left"/>
+      <w:pPr>
+        <w:ind w:left="5760" w:hanging="360"/>
+      </w:pPr>
+      <w:rPr>
+        <w:rFonts w:ascii="Courier New" w:hAnsi="Courier New" w:cs="Courier New" w:hint="default"/>
+      </w:rPr>
+    </w:lvl>
+    <w:lvl w:ilvl="8" w:tplc="08090005" w:tentative="1">
+      <w:start w:val="1"/>
+      <w:numFmt w:val="bullet"/>
+      <w:lvlText w:val=""/>
+      <w:lvlJc w:val="left"/>
+      <w:pPr>
+        <w:ind w:left="6480" w:hanging="360"/>
+      </w:pPr>
+      <w:rPr>
+        <w:rFonts w:ascii="Wingdings" w:hAnsi="Wingdings" w:hint="default"/>
+      </w:rPr>
+    </w:lvl>
+  </w:abstractNum>
+  <w:abstractNum w:abstractNumId="23" w15:restartNumberingAfterBreak="0">
     <w:nsid w:val="36A63264"/>
     <w:multiLevelType w:val="multilevel"/>
     <w:tmpl w:val="7EEED6D2"/>
@@ -8993,7 +9139,7 @@
       </w:rPr>
     </w:lvl>
   </w:abstractNum>
-  <w:abstractNum w:abstractNumId="22" w15:restartNumberingAfterBreak="0">
+  <w:abstractNum w:abstractNumId="24" w15:restartNumberingAfterBreak="0">
     <w:nsid w:val="36BB5451"/>
     <w:multiLevelType w:val="hybridMultilevel"/>
     <w:tmpl w:val="DBF279B8"/>
@@ -9105,7 +9251,7 @@
       </w:rPr>
     </w:lvl>
   </w:abstractNum>
-  <w:abstractNum w:abstractNumId="23" w15:restartNumberingAfterBreak="0">
+  <w:abstractNum w:abstractNumId="25" w15:restartNumberingAfterBreak="0">
     <w:nsid w:val="388507AF"/>
     <w:multiLevelType w:val="multilevel"/>
     <w:tmpl w:val="E9DACC86"/>
@@ -9254,7 +9400,7 @@
       </w:rPr>
     </w:lvl>
   </w:abstractNum>
-  <w:abstractNum w:abstractNumId="24" w15:restartNumberingAfterBreak="0">
+  <w:abstractNum w:abstractNumId="26" w15:restartNumberingAfterBreak="0">
     <w:nsid w:val="39897F9A"/>
     <w:multiLevelType w:val="hybridMultilevel"/>
     <w:tmpl w:val="F3965A40"/>
@@ -9367,7 +9513,7 @@
       </w:rPr>
     </w:lvl>
   </w:abstractNum>
-  <w:abstractNum w:abstractNumId="25" w15:restartNumberingAfterBreak="0">
+  <w:abstractNum w:abstractNumId="27" w15:restartNumberingAfterBreak="0">
     <w:nsid w:val="3D274F05"/>
     <w:multiLevelType w:val="multilevel"/>
     <w:tmpl w:val="13C2451A"/>
@@ -9516,7 +9662,7 @@
       </w:rPr>
     </w:lvl>
   </w:abstractNum>
-  <w:abstractNum w:abstractNumId="26" w15:restartNumberingAfterBreak="0">
+  <w:abstractNum w:abstractNumId="28" w15:restartNumberingAfterBreak="0">
     <w:nsid w:val="3F8504A4"/>
     <w:multiLevelType w:val="hybridMultilevel"/>
     <w:tmpl w:val="54583582"/>
@@ -9629,7 +9775,120 @@
       </w:rPr>
     </w:lvl>
   </w:abstractNum>
-  <w:abstractNum w:abstractNumId="27" w15:restartNumberingAfterBreak="0">
+  <w:abstractNum w:abstractNumId="29" w15:restartNumberingAfterBreak="0">
+    <w:nsid w:val="42C95FCF"/>
+    <w:multiLevelType w:val="hybridMultilevel"/>
+    <w:tmpl w:val="C158D9BE"/>
+    <w:lvl w:ilvl="0" w:tplc="08090001">
+      <w:start w:val="1"/>
+      <w:numFmt w:val="bullet"/>
+      <w:lvlText w:val=""/>
+      <w:lvlJc w:val="left"/>
+      <w:pPr>
+        <w:ind w:left="720" w:hanging="360"/>
+      </w:pPr>
+      <w:rPr>
+        <w:rFonts w:ascii="Symbol" w:hAnsi="Symbol" w:hint="default"/>
+      </w:rPr>
+    </w:lvl>
+    <w:lvl w:ilvl="1" w:tplc="08090003" w:tentative="1">
+      <w:start w:val="1"/>
+      <w:numFmt w:val="bullet"/>
+      <w:lvlText w:val="o"/>
+      <w:lvlJc w:val="left"/>
+      <w:pPr>
+        <w:ind w:left="1440" w:hanging="360"/>
+      </w:pPr>
+      <w:rPr>
+        <w:rFonts w:ascii="Courier New" w:hAnsi="Courier New" w:cs="Courier New" w:hint="default"/>
+      </w:rPr>
+    </w:lvl>
+    <w:lvl w:ilvl="2" w:tplc="08090005" w:tentative="1">
+      <w:start w:val="1"/>
+      <w:numFmt w:val="bullet"/>
+      <w:lvlText w:val=""/>
+      <w:lvlJc w:val="left"/>
+      <w:pPr>
+        <w:ind w:left="2160" w:hanging="360"/>
+      </w:pPr>
+      <w:rPr>
+        <w:rFonts w:ascii="Wingdings" w:hAnsi="Wingdings" w:hint="default"/>
+      </w:rPr>
+    </w:lvl>
+    <w:lvl w:ilvl="3" w:tplc="08090001" w:tentative="1">
+      <w:start w:val="1"/>
+      <w:numFmt w:val="bullet"/>
+      <w:lvlText w:val=""/>
+      <w:lvlJc w:val="left"/>
+      <w:pPr>
+        <w:ind w:left="2880" w:hanging="360"/>
+      </w:pPr>
+      <w:rPr>
+        <w:rFonts w:ascii="Symbol" w:hAnsi="Symbol" w:hint="default"/>
+      </w:rPr>
+    </w:lvl>
+    <w:lvl w:ilvl="4" w:tplc="08090003" w:tentative="1">
+      <w:start w:val="1"/>
+      <w:numFmt w:val="bullet"/>
+      <w:lvlText w:val="o"/>
+      <w:lvlJc w:val="left"/>
+      <w:pPr>
+        <w:ind w:left="3600" w:hanging="360"/>
+      </w:pPr>
+      <w:rPr>
+        <w:rFonts w:ascii="Courier New" w:hAnsi="Courier New" w:cs="Courier New" w:hint="default"/>
+      </w:rPr>
+    </w:lvl>
+    <w:lvl w:ilvl="5" w:tplc="08090005" w:tentative="1">
+      <w:start w:val="1"/>
+      <w:numFmt w:val="bullet"/>
+      <w:lvlText w:val=""/>
+      <w:lvlJc w:val="left"/>
+      <w:pPr>
+        <w:ind w:left="4320" w:hanging="360"/>
+      </w:pPr>
+      <w:rPr>
+        <w:rFonts w:ascii="Wingdings" w:hAnsi="Wingdings" w:hint="default"/>
+      </w:rPr>
+    </w:lvl>
+    <w:lvl w:ilvl="6" w:tplc="08090001" w:tentative="1">
+      <w:start w:val="1"/>
+      <w:numFmt w:val="bullet"/>
+      <w:lvlText w:val=""/>
+      <w:lvlJc w:val="left"/>
+      <w:pPr>
+        <w:ind w:left="5040" w:hanging="360"/>
+      </w:pPr>
+      <w:rPr>
+        <w:rFonts w:ascii="Symbol" w:hAnsi="Symbol" w:hint="default"/>
+      </w:rPr>
+    </w:lvl>
+    <w:lvl w:ilvl="7" w:tplc="08090003" w:tentative="1">
+      <w:start w:val="1"/>
+      <w:numFmt w:val="bullet"/>
+      <w:lvlText w:val="o"/>
+      <w:lvlJc w:val="left"/>
+      <w:pPr>
+        <w:ind w:left="5760" w:hanging="360"/>
+      </w:pPr>
+      <w:rPr>
+        <w:rFonts w:ascii="Courier New" w:hAnsi="Courier New" w:cs="Courier New" w:hint="default"/>
+      </w:rPr>
+    </w:lvl>
+    <w:lvl w:ilvl="8" w:tplc="08090005" w:tentative="1">
+      <w:start w:val="1"/>
+      <w:numFmt w:val="bullet"/>
+      <w:lvlText w:val=""/>
+      <w:lvlJc w:val="left"/>
+      <w:pPr>
+        <w:ind w:left="6480" w:hanging="360"/>
+      </w:pPr>
+      <w:rPr>
+        <w:rFonts w:ascii="Wingdings" w:hAnsi="Wingdings" w:hint="default"/>
+      </w:rPr>
+    </w:lvl>
+  </w:abstractNum>
+  <w:abstractNum w:abstractNumId="30" w15:restartNumberingAfterBreak="0">
     <w:nsid w:val="45424A40"/>
     <w:multiLevelType w:val="hybridMultilevel"/>
     <w:tmpl w:val="5E78B058"/>
@@ -9742,7 +10001,7 @@
       </w:rPr>
     </w:lvl>
   </w:abstractNum>
-  <w:abstractNum w:abstractNumId="28" w15:restartNumberingAfterBreak="0">
+  <w:abstractNum w:abstractNumId="31" w15:restartNumberingAfterBreak="0">
     <w:nsid w:val="4C331430"/>
     <w:multiLevelType w:val="hybridMultilevel"/>
     <w:tmpl w:val="064C0C36"/>
@@ -9855,7 +10114,7 @@
       </w:rPr>
     </w:lvl>
   </w:abstractNum>
-  <w:abstractNum w:abstractNumId="29" w15:restartNumberingAfterBreak="0">
+  <w:abstractNum w:abstractNumId="32" w15:restartNumberingAfterBreak="0">
     <w:nsid w:val="4D97715B"/>
     <w:multiLevelType w:val="multilevel"/>
     <w:tmpl w:val="3C482AAA"/>
@@ -10004,7 +10263,120 @@
       </w:rPr>
     </w:lvl>
   </w:abstractNum>
-  <w:abstractNum w:abstractNumId="30" w15:restartNumberingAfterBreak="0">
+  <w:abstractNum w:abstractNumId="33" w15:restartNumberingAfterBreak="0">
+    <w:nsid w:val="50EA5542"/>
+    <w:multiLevelType w:val="hybridMultilevel"/>
+    <w:tmpl w:val="07B405B2"/>
+    <w:lvl w:ilvl="0" w:tplc="08090001">
+      <w:start w:val="1"/>
+      <w:numFmt w:val="bullet"/>
+      <w:lvlText w:val=""/>
+      <w:lvlJc w:val="left"/>
+      <w:pPr>
+        <w:ind w:left="1440" w:hanging="360"/>
+      </w:pPr>
+      <w:rPr>
+        <w:rFonts w:ascii="Symbol" w:hAnsi="Symbol" w:hint="default"/>
+      </w:rPr>
+    </w:lvl>
+    <w:lvl w:ilvl="1" w:tplc="08090003" w:tentative="1">
+      <w:start w:val="1"/>
+      <w:numFmt w:val="bullet"/>
+      <w:lvlText w:val="o"/>
+      <w:lvlJc w:val="left"/>
+      <w:pPr>
+        <w:ind w:left="2160" w:hanging="360"/>
+      </w:pPr>
+      <w:rPr>
+        <w:rFonts w:ascii="Courier New" w:hAnsi="Courier New" w:cs="Courier New" w:hint="default"/>
+      </w:rPr>
+    </w:lvl>
+    <w:lvl w:ilvl="2" w:tplc="08090005" w:tentative="1">
+      <w:start w:val="1"/>
+      <w:numFmt w:val="bullet"/>
+      <w:lvlText w:val=""/>
+      <w:lvlJc w:val="left"/>
+      <w:pPr>
+        <w:ind w:left="2880" w:hanging="360"/>
+      </w:pPr>
+      <w:rPr>
+        <w:rFonts w:ascii="Wingdings" w:hAnsi="Wingdings" w:hint="default"/>
+      </w:rPr>
+    </w:lvl>
+    <w:lvl w:ilvl="3" w:tplc="08090001" w:tentative="1">
+      <w:start w:val="1"/>
+      <w:numFmt w:val="bullet"/>
+      <w:lvlText w:val=""/>
+      <w:lvlJc w:val="left"/>
+      <w:pPr>
+        <w:ind w:left="3600" w:hanging="360"/>
+      </w:pPr>
+      <w:rPr>
+        <w:rFonts w:ascii="Symbol" w:hAnsi="Symbol" w:hint="default"/>
+      </w:rPr>
+    </w:lvl>
+    <w:lvl w:ilvl="4" w:tplc="08090003" w:tentative="1">
+      <w:start w:val="1"/>
+      <w:numFmt w:val="bullet"/>
+      <w:lvlText w:val="o"/>
+      <w:lvlJc w:val="left"/>
+      <w:pPr>
+        <w:ind w:left="4320" w:hanging="360"/>
+      </w:pPr>
+      <w:rPr>
+        <w:rFonts w:ascii="Courier New" w:hAnsi="Courier New" w:cs="Courier New" w:hint="default"/>
+      </w:rPr>
+    </w:lvl>
+    <w:lvl w:ilvl="5" w:tplc="08090005" w:tentative="1">
+      <w:start w:val="1"/>
+      <w:numFmt w:val="bullet"/>
+      <w:lvlText w:val=""/>
+      <w:lvlJc w:val="left"/>
+      <w:pPr>
+        <w:ind w:left="5040" w:hanging="360"/>
+      </w:pPr>
+      <w:rPr>
+        <w:rFonts w:ascii="Wingdings" w:hAnsi="Wingdings" w:hint="default"/>
+      </w:rPr>
+    </w:lvl>
+    <w:lvl w:ilvl="6" w:tplc="08090001" w:tentative="1">
+      <w:start w:val="1"/>
+      <w:numFmt w:val="bullet"/>
+      <w:lvlText w:val=""/>
+      <w:lvlJc w:val="left"/>
+      <w:pPr>
+        <w:ind w:left="5760" w:hanging="360"/>
+      </w:pPr>
+      <w:rPr>
+        <w:rFonts w:ascii="Symbol" w:hAnsi="Symbol" w:hint="default"/>
+      </w:rPr>
+    </w:lvl>
+    <w:lvl w:ilvl="7" w:tplc="08090003" w:tentative="1">
+      <w:start w:val="1"/>
+      <w:numFmt w:val="bullet"/>
+      <w:lvlText w:val="o"/>
+      <w:lvlJc w:val="left"/>
+      <w:pPr>
+        <w:ind w:left="6480" w:hanging="360"/>
+      </w:pPr>
+      <w:rPr>
+        <w:rFonts w:ascii="Courier New" w:hAnsi="Courier New" w:cs="Courier New" w:hint="default"/>
+      </w:rPr>
+    </w:lvl>
+    <w:lvl w:ilvl="8" w:tplc="08090005" w:tentative="1">
+      <w:start w:val="1"/>
+      <w:numFmt w:val="bullet"/>
+      <w:lvlText w:val=""/>
+      <w:lvlJc w:val="left"/>
+      <w:pPr>
+        <w:ind w:left="7200" w:hanging="360"/>
+      </w:pPr>
+      <w:rPr>
+        <w:rFonts w:ascii="Wingdings" w:hAnsi="Wingdings" w:hint="default"/>
+      </w:rPr>
+    </w:lvl>
+  </w:abstractNum>
+  <w:abstractNum w:abstractNumId="34" w15:restartNumberingAfterBreak="0">
     <w:nsid w:val="53011B94"/>
     <w:multiLevelType w:val="hybridMultilevel"/>
     <w:tmpl w:val="5374F680"/>
@@ -10117,7 +10489,7 @@
       </w:rPr>
     </w:lvl>
   </w:abstractNum>
-  <w:abstractNum w:abstractNumId="31" w15:restartNumberingAfterBreak="0">
+  <w:abstractNum w:abstractNumId="35" w15:restartNumberingAfterBreak="0">
     <w:nsid w:val="533733B9"/>
     <w:multiLevelType w:val="multilevel"/>
     <w:tmpl w:val="12FE1838"/>
@@ -10266,7 +10638,7 @@
       </w:rPr>
     </w:lvl>
   </w:abstractNum>
-  <w:abstractNum w:abstractNumId="32" w15:restartNumberingAfterBreak="0">
+  <w:abstractNum w:abstractNumId="36" w15:restartNumberingAfterBreak="0">
     <w:nsid w:val="56BE0E8B"/>
     <w:multiLevelType w:val="hybridMultilevel"/>
     <w:tmpl w:val="41E67E2C"/>
@@ -10379,7 +10751,7 @@
       </w:rPr>
     </w:lvl>
   </w:abstractNum>
-  <w:abstractNum w:abstractNumId="33" w15:restartNumberingAfterBreak="0">
+  <w:abstractNum w:abstractNumId="37" w15:restartNumberingAfterBreak="0">
     <w:nsid w:val="594040FA"/>
     <w:multiLevelType w:val="multilevel"/>
     <w:tmpl w:val="130059A4"/>
@@ -10528,7 +10900,7 @@
       </w:rPr>
     </w:lvl>
   </w:abstractNum>
-  <w:abstractNum w:abstractNumId="34" w15:restartNumberingAfterBreak="0">
+  <w:abstractNum w:abstractNumId="38" w15:restartNumberingAfterBreak="0">
     <w:nsid w:val="5D6708E5"/>
     <w:multiLevelType w:val="hybridMultilevel"/>
     <w:tmpl w:val="E71A6E40"/>
@@ -10641,7 +11013,7 @@
       </w:rPr>
     </w:lvl>
   </w:abstractNum>
-  <w:abstractNum w:abstractNumId="35" w15:restartNumberingAfterBreak="0">
+  <w:abstractNum w:abstractNumId="39" w15:restartNumberingAfterBreak="0">
     <w:nsid w:val="60CC4D23"/>
     <w:multiLevelType w:val="multilevel"/>
     <w:tmpl w:val="035C2218"/>
@@ -10758,7 +11130,7 @@
       </w:pPr>
     </w:lvl>
   </w:abstractNum>
-  <w:abstractNum w:abstractNumId="36" w15:restartNumberingAfterBreak="0">
+  <w:abstractNum w:abstractNumId="40" w15:restartNumberingAfterBreak="0">
     <w:nsid w:val="66272212"/>
     <w:multiLevelType w:val="hybridMultilevel"/>
     <w:tmpl w:val="83ACD1D4"/>
@@ -10871,7 +11243,7 @@
       </w:rPr>
     </w:lvl>
   </w:abstractNum>
-  <w:abstractNum w:abstractNumId="37" w15:restartNumberingAfterBreak="0">
+  <w:abstractNum w:abstractNumId="41" w15:restartNumberingAfterBreak="0">
     <w:nsid w:val="66CB3D0D"/>
     <w:multiLevelType w:val="hybridMultilevel"/>
     <w:tmpl w:val="9F04CB92"/>
@@ -10984,7 +11356,7 @@
       </w:rPr>
     </w:lvl>
   </w:abstractNum>
-  <w:abstractNum w:abstractNumId="38" w15:restartNumberingAfterBreak="0">
+  <w:abstractNum w:abstractNumId="42" w15:restartNumberingAfterBreak="0">
     <w:nsid w:val="6AC13E3E"/>
     <w:multiLevelType w:val="multilevel"/>
     <w:tmpl w:val="13C2451A"/>
@@ -11133,7 +11505,7 @@
       </w:rPr>
     </w:lvl>
   </w:abstractNum>
-  <w:abstractNum w:abstractNumId="39" w15:restartNumberingAfterBreak="0">
+  <w:abstractNum w:abstractNumId="43" w15:restartNumberingAfterBreak="0">
     <w:nsid w:val="6CC46E3F"/>
     <w:multiLevelType w:val="hybridMultilevel"/>
     <w:tmpl w:val="4B382D2A"/>
@@ -11246,7 +11618,7 @@
       </w:rPr>
     </w:lvl>
   </w:abstractNum>
-  <w:abstractNum w:abstractNumId="40" w15:restartNumberingAfterBreak="0">
+  <w:abstractNum w:abstractNumId="44" w15:restartNumberingAfterBreak="0">
     <w:nsid w:val="6D78620D"/>
     <w:multiLevelType w:val="multilevel"/>
     <w:tmpl w:val="A7F861EA"/>
@@ -11395,7 +11767,7 @@
       </w:rPr>
     </w:lvl>
   </w:abstractNum>
-  <w:abstractNum w:abstractNumId="41" w15:restartNumberingAfterBreak="0">
+  <w:abstractNum w:abstractNumId="45" w15:restartNumberingAfterBreak="0">
     <w:nsid w:val="734903B0"/>
     <w:multiLevelType w:val="hybridMultilevel"/>
     <w:tmpl w:val="485ED47E"/>
@@ -11481,7 +11853,7 @@
       </w:pPr>
     </w:lvl>
   </w:abstractNum>
-  <w:abstractNum w:abstractNumId="42" w15:restartNumberingAfterBreak="0">
+  <w:abstractNum w:abstractNumId="46" w15:restartNumberingAfterBreak="0">
     <w:nsid w:val="75785690"/>
     <w:multiLevelType w:val="hybridMultilevel"/>
     <w:tmpl w:val="2B801224"/>
@@ -11594,7 +11966,119 @@
       </w:rPr>
     </w:lvl>
   </w:abstractNum>
-  <w:abstractNum w:abstractNumId="43" w15:restartNumberingAfterBreak="0">
+  <w:abstractNum w:abstractNumId="47" w15:restartNumberingAfterBreak="0">
+    <w:nsid w:val="758A054D"/>
+    <w:multiLevelType w:val="hybridMultilevel"/>
+    <w:tmpl w:val="D8720924"/>
+    <w:lvl w:ilvl="0" w:tplc="CC3250CA">
+      <w:numFmt w:val="bullet"/>
+      <w:lvlText w:val=""/>
+      <w:lvlJc w:val="left"/>
+      <w:pPr>
+        <w:ind w:left="1080" w:hanging="360"/>
+      </w:pPr>
+      <w:rPr>
+        <w:rFonts w:ascii="Symbol" w:eastAsiaTheme="minorHAnsi" w:hAnsi="Symbol" w:cs="Times New Roman" w:hint="default"/>
+      </w:rPr>
+    </w:lvl>
+    <w:lvl w:ilvl="1" w:tplc="08090003" w:tentative="1">
+      <w:start w:val="1"/>
+      <w:numFmt w:val="bullet"/>
+      <w:lvlText w:val="o"/>
+      <w:lvlJc w:val="left"/>
+      <w:pPr>
+        <w:ind w:left="1800" w:hanging="360"/>
+      </w:pPr>
+      <w:rPr>
+        <w:rFonts w:ascii="Courier New" w:hAnsi="Courier New" w:cs="Courier New" w:hint="default"/>
+      </w:rPr>
+    </w:lvl>
+    <w:lvl w:ilvl="2" w:tplc="08090005" w:tentative="1">
+      <w:start w:val="1"/>
+      <w:numFmt w:val="bullet"/>
+      <w:lvlText w:val=""/>
+      <w:lvlJc w:val="left"/>
+      <w:pPr>
+        <w:ind w:left="2520" w:hanging="360"/>
+      </w:pPr>
+      <w:rPr>
+        <w:rFonts w:ascii="Wingdings" w:hAnsi="Wingdings" w:hint="default"/>
+      </w:rPr>
+    </w:lvl>
+    <w:lvl w:ilvl="3" w:tplc="08090001" w:tentative="1">
+      <w:start w:val="1"/>
+      <w:numFmt w:val="bullet"/>
+      <w:lvlText w:val=""/>
+      <w:lvlJc w:val="left"/>
+      <w:pPr>
+        <w:ind w:left="3240" w:hanging="360"/>
+      </w:pPr>
+      <w:rPr>
+        <w:rFonts w:ascii="Symbol" w:hAnsi="Symbol" w:hint="default"/>
+      </w:rPr>
+    </w:lvl>
+    <w:lvl w:ilvl="4" w:tplc="08090003" w:tentative="1">
+      <w:start w:val="1"/>
+      <w:numFmt w:val="bullet"/>
+      <w:lvlText w:val="o"/>
+      <w:lvlJc w:val="left"/>
+      <w:pPr>
+        <w:ind w:left="3960" w:hanging="360"/>
+      </w:pPr>
+      <w:rPr>
+        <w:rFonts w:ascii="Courier New" w:hAnsi="Courier New" w:cs="Courier New" w:hint="default"/>
+      </w:rPr>
+    </w:lvl>
+    <w:lvl w:ilvl="5" w:tplc="08090005" w:tentative="1">
+      <w:start w:val="1"/>
+      <w:numFmt w:val="bullet"/>
+      <w:lvlText w:val=""/>
+      <w:lvlJc w:val="left"/>
+      <w:pPr>
+        <w:ind w:left="4680" w:hanging="360"/>
+      </w:pPr>
+      <w:rPr>
+        <w:rFonts w:ascii="Wingdings" w:hAnsi="Wingdings" w:hint="default"/>
+      </w:rPr>
+    </w:lvl>
+    <w:lvl w:ilvl="6" w:tplc="08090001" w:tentative="1">
+      <w:start w:val="1"/>
+      <w:numFmt w:val="bullet"/>
+      <w:lvlText w:val=""/>
+      <w:lvlJc w:val="left"/>
+      <w:pPr>
+        <w:ind w:left="5400" w:hanging="360"/>
+      </w:pPr>
+      <w:rPr>
+        <w:rFonts w:ascii="Symbol" w:hAnsi="Symbol" w:hint="default"/>
+      </w:rPr>
+    </w:lvl>
+    <w:lvl w:ilvl="7" w:tplc="08090003" w:tentative="1">
+      <w:start w:val="1"/>
+      <w:numFmt w:val="bullet"/>
+      <w:lvlText w:val="o"/>
+      <w:lvlJc w:val="left"/>
+      <w:pPr>
+        <w:ind w:left="6120" w:hanging="360"/>
+      </w:pPr>
+      <w:rPr>
+        <w:rFonts w:ascii="Courier New" w:hAnsi="Courier New" w:cs="Courier New" w:hint="default"/>
+      </w:rPr>
+    </w:lvl>
+    <w:lvl w:ilvl="8" w:tplc="08090005" w:tentative="1">
+      <w:start w:val="1"/>
+      <w:numFmt w:val="bullet"/>
+      <w:lvlText w:val=""/>
+      <w:lvlJc w:val="left"/>
+      <w:pPr>
+        <w:ind w:left="6840" w:hanging="360"/>
+      </w:pPr>
+      <w:rPr>
+        <w:rFonts w:ascii="Wingdings" w:hAnsi="Wingdings" w:hint="default"/>
+      </w:rPr>
+    </w:lvl>
+  </w:abstractNum>
+  <w:abstractNum w:abstractNumId="48" w15:restartNumberingAfterBreak="0">
     <w:nsid w:val="77182873"/>
     <w:multiLevelType w:val="multilevel"/>
     <w:tmpl w:val="052EF226"/>
@@ -11743,7 +12227,7 @@
       </w:rPr>
     </w:lvl>
   </w:abstractNum>
-  <w:abstractNum w:abstractNumId="44" w15:restartNumberingAfterBreak="0">
+  <w:abstractNum w:abstractNumId="49" w15:restartNumberingAfterBreak="0">
     <w:nsid w:val="778A3AD7"/>
     <w:multiLevelType w:val="multilevel"/>
     <w:tmpl w:val="ECBEDD5E"/>
@@ -11892,7 +12376,7 @@
       </w:rPr>
     </w:lvl>
   </w:abstractNum>
-  <w:abstractNum w:abstractNumId="45" w15:restartNumberingAfterBreak="0">
+  <w:abstractNum w:abstractNumId="50" w15:restartNumberingAfterBreak="0">
     <w:nsid w:val="7C8F4A2B"/>
     <w:multiLevelType w:val="multilevel"/>
     <w:tmpl w:val="3F701C02"/>
@@ -12042,142 +12526,157 @@
     </w:lvl>
   </w:abstractNum>
   <w:num w:numId="1" w16cid:durableId="1936205201">
+    <w:abstractNumId w:val="45"/>
+  </w:num>
+  <w:num w:numId="2" w16cid:durableId="914163207">
+    <w:abstractNumId w:val="24"/>
+  </w:num>
+  <w:num w:numId="3" w16cid:durableId="1898710121">
     <w:abstractNumId w:val="41"/>
   </w:num>
-  <w:num w:numId="2" w16cid:durableId="914163207">
-    <w:abstractNumId w:val="22"/>
+  <w:num w:numId="4" w16cid:durableId="811601044">
+    <w:abstractNumId w:val="30"/>
   </w:num>
-  <w:num w:numId="3" w16cid:durableId="1898710121">
+  <w:num w:numId="5" w16cid:durableId="480656188">
+    <w:abstractNumId w:val="26"/>
+  </w:num>
+  <w:num w:numId="6" w16cid:durableId="840390446">
+    <w:abstractNumId w:val="39"/>
+  </w:num>
+  <w:num w:numId="7" w16cid:durableId="1960645406">
+    <w:abstractNumId w:val="18"/>
+  </w:num>
+  <w:num w:numId="8" w16cid:durableId="35156712">
+    <w:abstractNumId w:val="43"/>
+  </w:num>
+  <w:num w:numId="9" w16cid:durableId="2096978069">
+    <w:abstractNumId w:val="8"/>
+  </w:num>
+  <w:num w:numId="10" w16cid:durableId="885873553">
     <w:abstractNumId w:val="37"/>
   </w:num>
-  <w:num w:numId="4" w16cid:durableId="811601044">
+  <w:num w:numId="11" w16cid:durableId="1600720454">
+    <w:abstractNumId w:val="23"/>
+  </w:num>
+  <w:num w:numId="12" w16cid:durableId="1040209926">
+    <w:abstractNumId w:val="21"/>
+  </w:num>
+  <w:num w:numId="13" w16cid:durableId="81340773">
+    <w:abstractNumId w:val="49"/>
+  </w:num>
+  <w:num w:numId="14" w16cid:durableId="1023090659">
+    <w:abstractNumId w:val="35"/>
+  </w:num>
+  <w:num w:numId="15" w16cid:durableId="18119177">
+    <w:abstractNumId w:val="42"/>
+  </w:num>
+  <w:num w:numId="16" w16cid:durableId="1104348588">
+    <w:abstractNumId w:val="13"/>
+  </w:num>
+  <w:num w:numId="17" w16cid:durableId="246153934">
     <w:abstractNumId w:val="27"/>
   </w:num>
-  <w:num w:numId="5" w16cid:durableId="480656188">
-    <w:abstractNumId w:val="24"/>
-  </w:num>
-  <w:num w:numId="6" w16cid:durableId="840390446">
-    <w:abstractNumId w:val="35"/>
-  </w:num>
-  <w:num w:numId="7" w16cid:durableId="1960645406">
-    <w:abstractNumId w:val="17"/>
-  </w:num>
-  <w:num w:numId="8" w16cid:durableId="35156712">
-    <w:abstractNumId w:val="39"/>
-  </w:num>
-  <w:num w:numId="9" w16cid:durableId="2096978069">
-    <w:abstractNumId w:val="7"/>
-  </w:num>
-  <w:num w:numId="10" w16cid:durableId="885873553">
-    <w:abstractNumId w:val="33"/>
-  </w:num>
-  <w:num w:numId="11" w16cid:durableId="1600720454">
-    <w:abstractNumId w:val="21"/>
-  </w:num>
-  <w:num w:numId="12" w16cid:durableId="1040209926">
-    <w:abstractNumId w:val="20"/>
-  </w:num>
-  <w:num w:numId="13" w16cid:durableId="81340773">
-    <w:abstractNumId w:val="44"/>
-  </w:num>
-  <w:num w:numId="14" w16cid:durableId="1023090659">
-    <w:abstractNumId w:val="31"/>
-  </w:num>
-  <w:num w:numId="15" w16cid:durableId="18119177">
-    <w:abstractNumId w:val="38"/>
-  </w:num>
-  <w:num w:numId="16" w16cid:durableId="1104348588">
-    <w:abstractNumId w:val="12"/>
-  </w:num>
-  <w:num w:numId="17" w16cid:durableId="246153934">
-    <w:abstractNumId w:val="25"/>
-  </w:num>
   <w:num w:numId="18" w16cid:durableId="277563079">
-    <w:abstractNumId w:val="14"/>
+    <w:abstractNumId w:val="15"/>
   </w:num>
   <w:num w:numId="19" w16cid:durableId="2137134100">
     <w:abstractNumId w:val="4"/>
   </w:num>
   <w:num w:numId="20" w16cid:durableId="1255822558">
-    <w:abstractNumId w:val="9"/>
+    <w:abstractNumId w:val="10"/>
   </w:num>
   <w:num w:numId="21" w16cid:durableId="562910979">
-    <w:abstractNumId w:val="10"/>
+    <w:abstractNumId w:val="11"/>
   </w:num>
   <w:num w:numId="22" w16cid:durableId="352221628">
-    <w:abstractNumId w:val="42"/>
+    <w:abstractNumId w:val="46"/>
   </w:num>
   <w:num w:numId="23" w16cid:durableId="931470456">
-    <w:abstractNumId w:val="34"/>
+    <w:abstractNumId w:val="38"/>
   </w:num>
   <w:num w:numId="24" w16cid:durableId="1989286765">
-    <w:abstractNumId w:val="32"/>
+    <w:abstractNumId w:val="36"/>
   </w:num>
   <w:num w:numId="25" w16cid:durableId="246040555">
-    <w:abstractNumId w:val="43"/>
+    <w:abstractNumId w:val="48"/>
   </w:num>
   <w:num w:numId="26" w16cid:durableId="1517379057">
-    <w:abstractNumId w:val="6"/>
+    <w:abstractNumId w:val="7"/>
   </w:num>
   <w:num w:numId="27" w16cid:durableId="1505246175">
-    <w:abstractNumId w:val="15"/>
+    <w:abstractNumId w:val="16"/>
   </w:num>
   <w:num w:numId="28" w16cid:durableId="1864980853">
-    <w:abstractNumId w:val="29"/>
+    <w:abstractNumId w:val="32"/>
   </w:num>
   <w:num w:numId="29" w16cid:durableId="1165125448">
     <w:abstractNumId w:val="0"/>
   </w:num>
   <w:num w:numId="30" w16cid:durableId="1604343616">
-    <w:abstractNumId w:val="11"/>
+    <w:abstractNumId w:val="12"/>
   </w:num>
   <w:num w:numId="31" w16cid:durableId="1702126058">
-    <w:abstractNumId w:val="19"/>
+    <w:abstractNumId w:val="20"/>
   </w:num>
   <w:num w:numId="32" w16cid:durableId="1556351573">
-    <w:abstractNumId w:val="8"/>
+    <w:abstractNumId w:val="9"/>
   </w:num>
   <w:num w:numId="33" w16cid:durableId="443116655">
-    <w:abstractNumId w:val="16"/>
+    <w:abstractNumId w:val="17"/>
   </w:num>
   <w:num w:numId="34" w16cid:durableId="57634411">
-    <w:abstractNumId w:val="30"/>
+    <w:abstractNumId w:val="34"/>
   </w:num>
   <w:num w:numId="35" w16cid:durableId="1814173581">
-    <w:abstractNumId w:val="40"/>
+    <w:abstractNumId w:val="44"/>
   </w:num>
   <w:num w:numId="36" w16cid:durableId="651061138">
     <w:abstractNumId w:val="2"/>
   </w:num>
   <w:num w:numId="37" w16cid:durableId="165563227">
-    <w:abstractNumId w:val="18"/>
+    <w:abstractNumId w:val="19"/>
   </w:num>
   <w:num w:numId="38" w16cid:durableId="2143182776">
     <w:abstractNumId w:val="1"/>
   </w:num>
   <w:num w:numId="39" w16cid:durableId="2086872205">
-    <w:abstractNumId w:val="23"/>
+    <w:abstractNumId w:val="25"/>
   </w:num>
   <w:num w:numId="40" w16cid:durableId="1920862577">
-    <w:abstractNumId w:val="45"/>
+    <w:abstractNumId w:val="50"/>
   </w:num>
   <w:num w:numId="41" w16cid:durableId="1973747976">
+    <w:abstractNumId w:val="31"/>
+  </w:num>
+  <w:num w:numId="42" w16cid:durableId="1572274477">
     <w:abstractNumId w:val="28"/>
   </w:num>
-  <w:num w:numId="42" w16cid:durableId="1572274477">
-    <w:abstractNumId w:val="26"/>
-  </w:num>
   <w:num w:numId="43" w16cid:durableId="1141190707">
-    <w:abstractNumId w:val="13"/>
+    <w:abstractNumId w:val="14"/>
   </w:num>
   <w:num w:numId="44" w16cid:durableId="1890065255">
-    <w:abstractNumId w:val="5"/>
+    <w:abstractNumId w:val="6"/>
   </w:num>
   <w:num w:numId="45" w16cid:durableId="1632007705">
-    <w:abstractNumId w:val="36"/>
+    <w:abstractNumId w:val="40"/>
   </w:num>
   <w:num w:numId="46" w16cid:durableId="253444797">
     <w:abstractNumId w:val="3"/>
+  </w:num>
+  <w:num w:numId="47" w16cid:durableId="1377194749">
+    <w:abstractNumId w:val="5"/>
+  </w:num>
+  <w:num w:numId="48" w16cid:durableId="1730036068">
+    <w:abstractNumId w:val="47"/>
+  </w:num>
+  <w:num w:numId="49" w16cid:durableId="1160929371">
+    <w:abstractNumId w:val="33"/>
+  </w:num>
+  <w:num w:numId="50" w16cid:durableId="385841952">
+    <w:abstractNumId w:val="29"/>
+  </w:num>
+  <w:num w:numId="51" w16cid:durableId="1029643443">
+    <w:abstractNumId w:val="22"/>
   </w:num>
 </w:numbering>
 </file>
@@ -13290,13 +13789,13 @@
     <w:rsid w:val="002C5D2D"/>
     <w:rsid w:val="00316DE7"/>
     <w:rsid w:val="0032511D"/>
+    <w:rsid w:val="00397359"/>
     <w:rsid w:val="005840E4"/>
     <w:rsid w:val="005C4E56"/>
     <w:rsid w:val="006B2B30"/>
     <w:rsid w:val="006E15BB"/>
     <w:rsid w:val="008C52EF"/>
     <w:rsid w:val="009E1864"/>
-    <w:rsid w:val="00BC0CE1"/>
     <w:rsid w:val="00DF3B03"/>
   </w:rsids>
   <m:mathPr>
